--- a/static/documents/thesis/SeniorThesisTemplate.docx
+++ b/static/documents/thesis/SeniorThesisTemplate.docx
@@ -1,13 +1,11 @@
 
 <file path=word/document.xml><?xml version="1.0" encoding="utf-8"?>
-<w:document xmlns:wpc="http://schemas.microsoft.com/office/word/2010/wordprocessingCanvas" xmlns:cx="http://schemas.microsoft.com/office/drawing/2014/chartex" xmlns:cx1="http://schemas.microsoft.com/office/drawing/2015/9/8/chartex" xmlns:mc="http://schemas.openxmlformats.org/markup-compatibility/2006" xmlns:o="urn:schemas-microsoft-com:office:office" xmlns:r="http://schemas.openxmlformats.org/officeDocument/2006/relationships" xmlns:m="http://schemas.openxmlformats.org/officeDocument/2006/math" xmlns:v="urn:schemas-microsoft-com:vml" xmlns:wp14="http://schemas.microsoft.com/office/word/2010/wordprocessingDrawing" xmlns:wp="http://schemas.openxmlformats.org/drawingml/2006/wordprocessingDrawing" xmlns:w10="urn:schemas-microsoft-com:office:word" xmlns:w="http://schemas.openxmlformats.org/wordprocessingml/2006/main" xmlns:w14="http://schemas.microsoft.com/office/word/2010/wordml" xmlns:w15="http://schemas.microsoft.com/office/word/2012/wordml" xmlns:w16se="http://schemas.microsoft.com/office/word/2015/wordml/symex" xmlns:wpg="http://schemas.microsoft.com/office/word/2010/wordprocessingGroup" xmlns:wpi="http://schemas.microsoft.com/office/word/2010/wordprocessingInk" xmlns:wne="http://schemas.microsoft.com/office/word/2006/wordml" xmlns:wps="http://schemas.microsoft.com/office/word/2010/wordprocessingShape" mc:Ignorable="w14 w15 w16se wp14">
+<w:document xmlns:wpc="http://schemas.microsoft.com/office/word/2010/wordprocessingCanvas" xmlns:cx="http://schemas.microsoft.com/office/drawing/2014/chartex" xmlns:cx1="http://schemas.microsoft.com/office/drawing/2015/9/8/chartex" xmlns:cx2="http://schemas.microsoft.com/office/drawing/2015/10/21/chartex" xmlns:cx3="http://schemas.microsoft.com/office/drawing/2016/5/9/chartex" xmlns:cx4="http://schemas.microsoft.com/office/drawing/2016/5/10/chartex" xmlns:cx5="http://schemas.microsoft.com/office/drawing/2016/5/11/chartex" xmlns:cx6="http://schemas.microsoft.com/office/drawing/2016/5/12/chartex" xmlns:cx7="http://schemas.microsoft.com/office/drawing/2016/5/13/chartex" xmlns:cx8="http://schemas.microsoft.com/office/drawing/2016/5/14/chartex" xmlns:mc="http://schemas.openxmlformats.org/markup-compatibility/2006" xmlns:aink="http://schemas.microsoft.com/office/drawing/2016/ink" xmlns:am3d="http://schemas.microsoft.com/office/drawing/2017/model3d" xmlns:o="urn:schemas-microsoft-com:office:office" xmlns:r="http://schemas.openxmlformats.org/officeDocument/2006/relationships" xmlns:m="http://schemas.openxmlformats.org/officeDocument/2006/math" xmlns:v="urn:schemas-microsoft-com:vml" xmlns:wp14="http://schemas.microsoft.com/office/word/2010/wordprocessingDrawing" xmlns:wp="http://schemas.openxmlformats.org/drawingml/2006/wordprocessingDrawing" xmlns:w10="urn:schemas-microsoft-com:office:word" xmlns:w="http://schemas.openxmlformats.org/wordprocessingml/2006/main" xmlns:w14="http://schemas.microsoft.com/office/word/2010/wordml" xmlns:w15="http://schemas.microsoft.com/office/word/2012/wordml" xmlns:w16cex="http://schemas.microsoft.com/office/word/2018/wordml/cex" xmlns:w16cid="http://schemas.microsoft.com/office/word/2016/wordml/cid" xmlns:w16="http://schemas.microsoft.com/office/word/2018/wordml" xmlns:w16sdtdh="http://schemas.microsoft.com/office/word/2020/wordml/sdtdatahash" xmlns:w16se="http://schemas.microsoft.com/office/word/2015/wordml/symex" xmlns:wpg="http://schemas.microsoft.com/office/word/2010/wordprocessingGroup" xmlns:wpi="http://schemas.microsoft.com/office/word/2010/wordprocessingInk" xmlns:wne="http://schemas.microsoft.com/office/word/2006/wordml" xmlns:wps="http://schemas.microsoft.com/office/word/2010/wordprocessingShape" mc:Ignorable="w14 w15 w16se w16cid w16 w16cex w16sdtdh wp14">
   <w:body>
     <w:p>
       <w:pPr>
         <w:jc w:val="center"/>
       </w:pPr>
-      <w:bookmarkStart w:id="0" w:name="_GoBack"/>
-      <w:bookmarkEnd w:id="0"/>
     </w:p>
     <w:p>
       <w:pPr>
@@ -131,6 +129,71 @@
         <w:rPr>
           <w:i/>
         </w:rPr>
+        <w:t>(title)</w:t>
+      </w:r>
+    </w:p>
+    <w:p>
+      <w:pPr>
+        <w:jc w:val="center"/>
+      </w:pPr>
+    </w:p>
+    <w:p>
+      <w:pPr>
+        <w:jc w:val="center"/>
+      </w:pPr>
+    </w:p>
+    <w:p>
+      <w:pPr>
+        <w:jc w:val="center"/>
+      </w:pPr>
+    </w:p>
+    <w:p>
+      <w:pPr>
+        <w:jc w:val="center"/>
+      </w:pPr>
+    </w:p>
+    <w:p>
+      <w:pPr>
+        <w:jc w:val="center"/>
+      </w:pPr>
+    </w:p>
+    <w:p>
+      <w:pPr>
+        <w:jc w:val="center"/>
+      </w:pPr>
+    </w:p>
+    <w:p>
+      <w:pPr>
+        <w:jc w:val="center"/>
+      </w:pPr>
+      <w:r>
+        <w:t>by</w:t>
+      </w:r>
+    </w:p>
+    <w:p>
+      <w:pPr>
+        <w:jc w:val="center"/>
+      </w:pPr>
+    </w:p>
+    <w:p>
+      <w:pPr>
+        <w:jc w:val="center"/>
+      </w:pPr>
+      <w:r>
+        <w:t>Student A. Whitman</w:t>
+      </w:r>
+    </w:p>
+    <w:p>
+      <w:pPr>
+        <w:jc w:val="center"/>
+        <w:rPr>
+          <w:i/>
+        </w:rPr>
+      </w:pPr>
+      <w:r>
+        <w:rPr>
+          <w:i/>
+        </w:rPr>
         <w:t>(</w:t>
       </w:r>
       <w:proofErr w:type="gramStart"/>
@@ -138,14 +201,14 @@
         <w:rPr>
           <w:i/>
         </w:rPr>
-        <w:t>title</w:t>
+        <w:t>name</w:t>
       </w:r>
       <w:proofErr w:type="gramEnd"/>
       <w:r>
         <w:rPr>
           <w:i/>
         </w:rPr>
-        <w:t>)</w:t>
+        <w:t xml:space="preserve"> as it is to appear on commencement program)</w:t>
       </w:r>
     </w:p>
     <w:p>
@@ -162,11 +225,35 @@
       <w:pPr>
         <w:jc w:val="center"/>
       </w:pPr>
+      <w:r>
+        <w:t>A thesis submitted in partial fulfillment</w:t>
+      </w:r>
+      <w:r>
+        <w:t xml:space="preserve"> of the requirements </w:t>
+      </w:r>
     </w:p>
     <w:p>
       <w:pPr>
         <w:jc w:val="center"/>
       </w:pPr>
+      <w:r>
+        <w:t>for</w:t>
+      </w:r>
+      <w:r>
+        <w:t xml:space="preserve"> graduation with Honors in </w:t>
+      </w:r>
+      <w:r>
+        <w:t>[</w:t>
+      </w:r>
+      <w:r>
+        <w:t>major here</w:t>
+      </w:r>
+      <w:r>
+        <w:t>]</w:t>
+      </w:r>
+      <w:r>
+        <w:t>.</w:t>
+      </w:r>
     </w:p>
     <w:p>
       <w:pPr>
@@ -182,11 +269,6 @@
       <w:pPr>
         <w:jc w:val="center"/>
       </w:pPr>
-      <w:proofErr w:type="gramStart"/>
-      <w:r>
-        <w:t>by</w:t>
-      </w:r>
-      <w:proofErr w:type="gramEnd"/>
     </w:p>
     <w:p>
       <w:pPr>
@@ -197,156 +279,57 @@
       <w:pPr>
         <w:jc w:val="center"/>
       </w:pPr>
-      <w:r>
-        <w:t>Student A. Whitman</w:t>
-      </w:r>
     </w:p>
     <w:p>
       <w:pPr>
         <w:jc w:val="center"/>
+      </w:pPr>
+    </w:p>
+    <w:p>
+      <w:pPr>
+        <w:jc w:val="center"/>
+      </w:pPr>
+    </w:p>
+    <w:p>
+      <w:pPr>
+        <w:jc w:val="center"/>
+      </w:pPr>
+    </w:p>
+    <w:p>
+      <w:pPr>
+        <w:jc w:val="center"/>
+      </w:pPr>
+    </w:p>
+    <w:p>
+      <w:pPr>
+        <w:jc w:val="center"/>
+      </w:pPr>
+    </w:p>
+    <w:p>
+      <w:pPr>
+        <w:jc w:val="center"/>
+      </w:pPr>
+    </w:p>
+    <w:p>
+      <w:pPr>
+        <w:jc w:val="center"/>
+      </w:pPr>
+      <w:r>
+        <w:t>Whitman College</w:t>
+      </w:r>
+    </w:p>
+    <w:p>
+      <w:pPr>
+        <w:jc w:val="center"/>
         <w:rPr>
           <w:i/>
         </w:rPr>
       </w:pPr>
       <w:r>
-        <w:rPr>
-          <w:i/>
-        </w:rPr>
-        <w:t>(</w:t>
-      </w:r>
-      <w:proofErr w:type="gramStart"/>
-      <w:r>
-        <w:rPr>
-          <w:i/>
-        </w:rPr>
-        <w:t>name</w:t>
-      </w:r>
-      <w:proofErr w:type="gramEnd"/>
-      <w:r>
-        <w:rPr>
-          <w:i/>
-        </w:rPr>
-        <w:t xml:space="preserve"> as it is to appear on commencement program)</w:t>
-      </w:r>
-    </w:p>
-    <w:p>
-      <w:pPr>
-        <w:jc w:val="center"/>
-      </w:pPr>
-    </w:p>
-    <w:p>
-      <w:pPr>
-        <w:jc w:val="center"/>
-      </w:pPr>
-    </w:p>
-    <w:p>
-      <w:pPr>
-        <w:jc w:val="center"/>
-      </w:pPr>
-      <w:r>
-        <w:t>A thesis submitted in partial fulfillment</w:t>
-      </w:r>
-      <w:r>
-        <w:t xml:space="preserve"> of the requirements </w:t>
-      </w:r>
-    </w:p>
-    <w:p>
-      <w:pPr>
-        <w:jc w:val="center"/>
-      </w:pPr>
-      <w:proofErr w:type="gramStart"/>
-      <w:r>
-        <w:t>for</w:t>
-      </w:r>
-      <w:proofErr w:type="gramEnd"/>
-      <w:r>
-        <w:t xml:space="preserve"> graduation with Honors in </w:t>
-      </w:r>
-      <w:r>
-        <w:t>[</w:t>
-      </w:r>
-      <w:r>
-        <w:t>major here</w:t>
-      </w:r>
-      <w:r>
-        <w:t>]</w:t>
-      </w:r>
-      <w:r>
-        <w:t>.</w:t>
-      </w:r>
-    </w:p>
-    <w:p>
-      <w:pPr>
-        <w:jc w:val="center"/>
-      </w:pPr>
-    </w:p>
-    <w:p>
-      <w:pPr>
-        <w:jc w:val="center"/>
-      </w:pPr>
-    </w:p>
-    <w:p>
-      <w:pPr>
-        <w:jc w:val="center"/>
-      </w:pPr>
-    </w:p>
-    <w:p>
-      <w:pPr>
-        <w:jc w:val="center"/>
-      </w:pPr>
-    </w:p>
-    <w:p>
-      <w:pPr>
-        <w:jc w:val="center"/>
-      </w:pPr>
-    </w:p>
-    <w:p>
-      <w:pPr>
-        <w:jc w:val="center"/>
-      </w:pPr>
-    </w:p>
-    <w:p>
-      <w:pPr>
-        <w:jc w:val="center"/>
-      </w:pPr>
-    </w:p>
-    <w:p>
-      <w:pPr>
-        <w:jc w:val="center"/>
-      </w:pPr>
-    </w:p>
-    <w:p>
-      <w:pPr>
-        <w:jc w:val="center"/>
-      </w:pPr>
-    </w:p>
-    <w:p>
-      <w:pPr>
-        <w:jc w:val="center"/>
-      </w:pPr>
-    </w:p>
-    <w:p>
-      <w:pPr>
-        <w:jc w:val="center"/>
-      </w:pPr>
-    </w:p>
-    <w:p>
-      <w:pPr>
-        <w:jc w:val="center"/>
-      </w:pPr>
-      <w:r>
-        <w:t>Whitman College</w:t>
-      </w:r>
-    </w:p>
-    <w:p>
-      <w:pPr>
-        <w:jc w:val="center"/>
-        <w:rPr>
-          <w:i/>
-        </w:rPr>
-      </w:pPr>
-      <w:r>
-        <w:t>2019</w:t>
+        <w:t>20</w:t>
+      </w:r>
+      <w:r>
+        <w:t>XX</w:t>
       </w:r>
     </w:p>
     <w:p>
@@ -529,13 +512,16 @@
         <w:t xml:space="preserve">May </w:t>
       </w:r>
       <w:r>
-        <w:t>08</w:t>
+        <w:t>XX</w:t>
       </w:r>
       <w:r>
         <w:t>, 20</w:t>
       </w:r>
       <w:r>
-        <w:t xml:space="preserve">19 </w:t>
+        <w:t>XX</w:t>
+      </w:r>
+      <w:r>
+        <w:t xml:space="preserve"> </w:t>
       </w:r>
     </w:p>
     <w:p>
@@ -571,12 +557,18 @@
       <w:pPr>
         <w:pStyle w:val="TOCHeading"/>
         <w:rPr>
+          <w:rFonts w:ascii="Times New Roman" w:hAnsi="Times New Roman"/>
           <w:color w:val="auto"/>
-        </w:rPr>
-      </w:pPr>
-      <w:r>
-        <w:rPr>
+          <w:sz w:val="32"/>
+          <w:szCs w:val="32"/>
+        </w:rPr>
+      </w:pPr>
+      <w:r>
+        <w:rPr>
+          <w:rFonts w:ascii="Times New Roman" w:hAnsi="Times New Roman"/>
           <w:color w:val="auto"/>
+          <w:sz w:val="32"/>
+          <w:szCs w:val="32"/>
         </w:rPr>
         <w:lastRenderedPageBreak/>
         <w:t>Table of Contents</w:t>
@@ -3131,12 +3123,12 @@
         <w:pStyle w:val="Heading1"/>
         <w:spacing w:line="480" w:lineRule="auto"/>
       </w:pPr>
-      <w:bookmarkStart w:id="1" w:name="_Toc396381483"/>
+      <w:bookmarkStart w:id="0" w:name="_Toc396381483"/>
       <w:r>
         <w:lastRenderedPageBreak/>
         <w:t>Acknowledgements</w:t>
       </w:r>
-      <w:bookmarkEnd w:id="1"/>
+      <w:bookmarkEnd w:id="0"/>
     </w:p>
     <w:p>
       <w:pPr>
@@ -3161,12 +3153,12 @@
         <w:pStyle w:val="Heading1"/>
         <w:spacing w:line="480" w:lineRule="auto"/>
       </w:pPr>
-      <w:bookmarkStart w:id="2" w:name="_Toc396381484"/>
+      <w:bookmarkStart w:id="1" w:name="_Toc396381484"/>
       <w:r>
         <w:lastRenderedPageBreak/>
         <w:t>Abstract</w:t>
       </w:r>
-      <w:bookmarkEnd w:id="2"/>
+      <w:bookmarkEnd w:id="1"/>
     </w:p>
     <w:p>
       <w:pPr>
@@ -3200,7 +3192,7 @@
         <w:pStyle w:val="Heading1"/>
         <w:spacing w:line="480" w:lineRule="auto"/>
       </w:pPr>
-      <w:bookmarkStart w:id="3" w:name="_Toc396381485"/>
+      <w:bookmarkStart w:id="2" w:name="_Toc396381485"/>
       <w:r>
         <w:lastRenderedPageBreak/>
         <w:t>[</w:t>
@@ -3217,7 +3209,7 @@
       <w:r>
         <w:t>]</w:t>
       </w:r>
-      <w:bookmarkEnd w:id="3"/>
+      <w:bookmarkEnd w:id="2"/>
     </w:p>
     <w:p>
       <w:r>
@@ -3537,12 +3529,12 @@
         <w:pStyle w:val="Heading1"/>
         <w:spacing w:line="480" w:lineRule="auto"/>
       </w:pPr>
-      <w:bookmarkStart w:id="4" w:name="_Toc396381486"/>
+      <w:bookmarkStart w:id="3" w:name="_Toc396381486"/>
       <w:r>
         <w:lastRenderedPageBreak/>
         <w:t>[Introduction]</w:t>
       </w:r>
-      <w:bookmarkEnd w:id="4"/>
+      <w:bookmarkEnd w:id="3"/>
     </w:p>
     <w:p>
       <w:pPr>
@@ -3581,24 +3573,48 @@
         <w:pStyle w:val="Heading1"/>
         <w:spacing w:line="480" w:lineRule="auto"/>
       </w:pPr>
-      <w:bookmarkStart w:id="5" w:name="_Toc396381487"/>
+      <w:bookmarkStart w:id="4" w:name="_Toc396381487"/>
       <w:r>
         <w:lastRenderedPageBreak/>
         <w:t>[Chapter 1]</w:t>
       </w:r>
+      <w:bookmarkEnd w:id="4"/>
+    </w:p>
+    <w:p>
+      <w:pPr>
+        <w:spacing w:line="480" w:lineRule="auto"/>
+      </w:pPr>
+    </w:p>
+    <w:p>
+      <w:pPr>
+        <w:spacing w:line="480" w:lineRule="auto"/>
+      </w:pPr>
+      <w:r>
+        <w:t>[Text for Chapter 1 goes here]</w:t>
+      </w:r>
+    </w:p>
+    <w:p>
+      <w:pPr>
+        <w:spacing w:line="480" w:lineRule="auto"/>
+      </w:pPr>
+    </w:p>
+    <w:p>
+      <w:pPr>
+        <w:pStyle w:val="Heading2"/>
+        <w:spacing w:line="480" w:lineRule="auto"/>
+      </w:pPr>
+      <w:bookmarkStart w:id="5" w:name="_Toc396381488"/>
+      <w:r>
+        <w:t>[Section 1.1]</w:t>
+      </w:r>
       <w:bookmarkEnd w:id="5"/>
     </w:p>
     <w:p>
       <w:pPr>
         <w:spacing w:line="480" w:lineRule="auto"/>
       </w:pPr>
-    </w:p>
-    <w:p>
-      <w:pPr>
-        <w:spacing w:line="480" w:lineRule="auto"/>
-      </w:pPr>
-      <w:r>
-        <w:t>[Text for Chapter 1 goes here]</w:t>
+      <w:r>
+        <w:t>[Text for 1.1 goes here]</w:t>
       </w:r>
     </w:p>
     <w:p>
@@ -3611,9 +3627,9 @@
         <w:pStyle w:val="Heading2"/>
         <w:spacing w:line="480" w:lineRule="auto"/>
       </w:pPr>
-      <w:bookmarkStart w:id="6" w:name="_Toc396381488"/>
-      <w:r>
-        <w:t>[Section 1.1]</w:t>
+      <w:bookmarkStart w:id="6" w:name="_Toc396381489"/>
+      <w:r>
+        <w:t>[Section 1.2]</w:t>
       </w:r>
       <w:bookmarkEnd w:id="6"/>
     </w:p>
@@ -3622,7 +3638,7 @@
         <w:spacing w:line="480" w:lineRule="auto"/>
       </w:pPr>
       <w:r>
-        <w:t>[Text for 1.1 goes here]</w:t>
+        <w:t>[Text for 1.2 goes here]</w:t>
       </w:r>
     </w:p>
     <w:p>
@@ -3635,35 +3651,11 @@
         <w:pStyle w:val="Heading2"/>
         <w:spacing w:line="480" w:lineRule="auto"/>
       </w:pPr>
-      <w:bookmarkStart w:id="7" w:name="_Toc396381489"/>
-      <w:r>
-        <w:t>[Section 1.2]</w:t>
+      <w:bookmarkStart w:id="7" w:name="_Toc396381490"/>
+      <w:r>
+        <w:t>[Section 1.3]</w:t>
       </w:r>
       <w:bookmarkEnd w:id="7"/>
-    </w:p>
-    <w:p>
-      <w:pPr>
-        <w:spacing w:line="480" w:lineRule="auto"/>
-      </w:pPr>
-      <w:r>
-        <w:t>[Text for 1.2 goes here]</w:t>
-      </w:r>
-    </w:p>
-    <w:p>
-      <w:pPr>
-        <w:spacing w:line="480" w:lineRule="auto"/>
-      </w:pPr>
-    </w:p>
-    <w:p>
-      <w:pPr>
-        <w:pStyle w:val="Heading2"/>
-        <w:spacing w:line="480" w:lineRule="auto"/>
-      </w:pPr>
-      <w:bookmarkStart w:id="8" w:name="_Toc396381490"/>
-      <w:r>
-        <w:t>[Section 1.3]</w:t>
-      </w:r>
-      <w:bookmarkEnd w:id="8"/>
     </w:p>
     <w:p>
       <w:pPr>
@@ -3709,24 +3701,48 @@
         <w:pStyle w:val="Heading1"/>
         <w:spacing w:line="480" w:lineRule="auto"/>
       </w:pPr>
-      <w:bookmarkStart w:id="9" w:name="_Toc396381491"/>
+      <w:bookmarkStart w:id="8" w:name="_Toc396381491"/>
       <w:r>
         <w:lastRenderedPageBreak/>
         <w:t>[Chapter 2]</w:t>
       </w:r>
+      <w:bookmarkEnd w:id="8"/>
+    </w:p>
+    <w:p>
+      <w:pPr>
+        <w:spacing w:line="480" w:lineRule="auto"/>
+      </w:pPr>
+    </w:p>
+    <w:p>
+      <w:pPr>
+        <w:spacing w:line="480" w:lineRule="auto"/>
+      </w:pPr>
+      <w:r>
+        <w:t>[Text for Chapter 2 goes here]</w:t>
+      </w:r>
+    </w:p>
+    <w:p>
+      <w:pPr>
+        <w:spacing w:line="480" w:lineRule="auto"/>
+      </w:pPr>
+    </w:p>
+    <w:p>
+      <w:pPr>
+        <w:pStyle w:val="Heading2"/>
+        <w:spacing w:line="480" w:lineRule="auto"/>
+      </w:pPr>
+      <w:bookmarkStart w:id="9" w:name="_Toc396381492"/>
+      <w:r>
+        <w:t>[Section 2.1]</w:t>
+      </w:r>
       <w:bookmarkEnd w:id="9"/>
     </w:p>
     <w:p>
       <w:pPr>
         <w:spacing w:line="480" w:lineRule="auto"/>
       </w:pPr>
-    </w:p>
-    <w:p>
-      <w:pPr>
-        <w:spacing w:line="480" w:lineRule="auto"/>
-      </w:pPr>
-      <w:r>
-        <w:t>[Text for Chapter 2 goes here]</w:t>
+      <w:r>
+        <w:t>[Text for 2.1 goes here]</w:t>
       </w:r>
     </w:p>
     <w:p>
@@ -3739,9 +3755,9 @@
         <w:pStyle w:val="Heading2"/>
         <w:spacing w:line="480" w:lineRule="auto"/>
       </w:pPr>
-      <w:bookmarkStart w:id="10" w:name="_Toc396381492"/>
-      <w:r>
-        <w:t>[Section 2.1]</w:t>
+      <w:bookmarkStart w:id="10" w:name="_Toc396381493"/>
+      <w:r>
+        <w:t>[Section 2.2]</w:t>
       </w:r>
       <w:bookmarkEnd w:id="10"/>
     </w:p>
@@ -3750,7 +3766,7 @@
         <w:spacing w:line="480" w:lineRule="auto"/>
       </w:pPr>
       <w:r>
-        <w:t>[Text for 2.1 goes here]</w:t>
+        <w:t>[Text for 2.2 goes here]</w:t>
       </w:r>
     </w:p>
     <w:p>
@@ -3763,35 +3779,11 @@
         <w:pStyle w:val="Heading2"/>
         <w:spacing w:line="480" w:lineRule="auto"/>
       </w:pPr>
-      <w:bookmarkStart w:id="11" w:name="_Toc396381493"/>
-      <w:r>
-        <w:t>[Section 2.2]</w:t>
+      <w:bookmarkStart w:id="11" w:name="_Toc396381494"/>
+      <w:r>
+        <w:t>[Section 2.3]</w:t>
       </w:r>
       <w:bookmarkEnd w:id="11"/>
-    </w:p>
-    <w:p>
-      <w:pPr>
-        <w:spacing w:line="480" w:lineRule="auto"/>
-      </w:pPr>
-      <w:r>
-        <w:t>[Text for 2.2 goes here]</w:t>
-      </w:r>
-    </w:p>
-    <w:p>
-      <w:pPr>
-        <w:spacing w:line="480" w:lineRule="auto"/>
-      </w:pPr>
-    </w:p>
-    <w:p>
-      <w:pPr>
-        <w:pStyle w:val="Heading2"/>
-        <w:spacing w:line="480" w:lineRule="auto"/>
-      </w:pPr>
-      <w:bookmarkStart w:id="12" w:name="_Toc396381494"/>
-      <w:r>
-        <w:t>[Section 2.3]</w:t>
-      </w:r>
-      <w:bookmarkEnd w:id="12"/>
     </w:p>
     <w:p>
       <w:pPr>
@@ -3842,24 +3834,48 @@
         <w:pStyle w:val="Heading1"/>
         <w:spacing w:line="480" w:lineRule="auto"/>
       </w:pPr>
-      <w:bookmarkStart w:id="13" w:name="_Toc396381495"/>
+      <w:bookmarkStart w:id="12" w:name="_Toc396381495"/>
       <w:r>
         <w:lastRenderedPageBreak/>
         <w:t>[Chapter 3]</w:t>
       </w:r>
+      <w:bookmarkEnd w:id="12"/>
+    </w:p>
+    <w:p>
+      <w:pPr>
+        <w:spacing w:line="480" w:lineRule="auto"/>
+      </w:pPr>
+    </w:p>
+    <w:p>
+      <w:pPr>
+        <w:spacing w:line="480" w:lineRule="auto"/>
+      </w:pPr>
+      <w:r>
+        <w:t>[Text for Chapter 3 goes here]</w:t>
+      </w:r>
+    </w:p>
+    <w:p>
+      <w:pPr>
+        <w:spacing w:line="480" w:lineRule="auto"/>
+      </w:pPr>
+    </w:p>
+    <w:p>
+      <w:pPr>
+        <w:pStyle w:val="Heading2"/>
+        <w:spacing w:line="480" w:lineRule="auto"/>
+      </w:pPr>
+      <w:bookmarkStart w:id="13" w:name="_Toc396381496"/>
+      <w:r>
+        <w:t>[Section 3.1]</w:t>
+      </w:r>
       <w:bookmarkEnd w:id="13"/>
     </w:p>
     <w:p>
       <w:pPr>
         <w:spacing w:line="480" w:lineRule="auto"/>
       </w:pPr>
-    </w:p>
-    <w:p>
-      <w:pPr>
-        <w:spacing w:line="480" w:lineRule="auto"/>
-      </w:pPr>
-      <w:r>
-        <w:t>[Text for Chapter 3 goes here]</w:t>
+      <w:r>
+        <w:t>[Text for 3.1 goes here]</w:t>
       </w:r>
     </w:p>
     <w:p>
@@ -3872,9 +3888,9 @@
         <w:pStyle w:val="Heading2"/>
         <w:spacing w:line="480" w:lineRule="auto"/>
       </w:pPr>
-      <w:bookmarkStart w:id="14" w:name="_Toc396381496"/>
-      <w:r>
-        <w:t>[Section 3.1]</w:t>
+      <w:bookmarkStart w:id="14" w:name="_Toc396381497"/>
+      <w:r>
+        <w:t>[Section 3.2]</w:t>
       </w:r>
       <w:bookmarkEnd w:id="14"/>
     </w:p>
@@ -3883,7 +3899,7 @@
         <w:spacing w:line="480" w:lineRule="auto"/>
       </w:pPr>
       <w:r>
-        <w:t>[Text for 3.1 goes here]</w:t>
+        <w:t>[Text for 3.2 goes here]</w:t>
       </w:r>
     </w:p>
     <w:p>
@@ -3896,35 +3912,11 @@
         <w:pStyle w:val="Heading2"/>
         <w:spacing w:line="480" w:lineRule="auto"/>
       </w:pPr>
-      <w:bookmarkStart w:id="15" w:name="_Toc396381497"/>
-      <w:r>
-        <w:t>[Section 3.2]</w:t>
+      <w:bookmarkStart w:id="15" w:name="_Toc396381498"/>
+      <w:r>
+        <w:t>[Section 3.3]</w:t>
       </w:r>
       <w:bookmarkEnd w:id="15"/>
-    </w:p>
-    <w:p>
-      <w:pPr>
-        <w:spacing w:line="480" w:lineRule="auto"/>
-      </w:pPr>
-      <w:r>
-        <w:t>[Text for 3.2 goes here]</w:t>
-      </w:r>
-    </w:p>
-    <w:p>
-      <w:pPr>
-        <w:spacing w:line="480" w:lineRule="auto"/>
-      </w:pPr>
-    </w:p>
-    <w:p>
-      <w:pPr>
-        <w:pStyle w:val="Heading2"/>
-        <w:spacing w:line="480" w:lineRule="auto"/>
-      </w:pPr>
-      <w:bookmarkStart w:id="16" w:name="_Toc396381498"/>
-      <w:r>
-        <w:t>[Section 3.3]</w:t>
-      </w:r>
-      <w:bookmarkEnd w:id="16"/>
     </w:p>
     <w:p>
       <w:pPr>
@@ -3975,24 +3967,48 @@
         <w:pStyle w:val="Heading1"/>
         <w:spacing w:line="480" w:lineRule="auto"/>
       </w:pPr>
-      <w:bookmarkStart w:id="17" w:name="_Toc396381499"/>
+      <w:bookmarkStart w:id="16" w:name="_Toc396381499"/>
       <w:r>
         <w:lastRenderedPageBreak/>
         <w:t>[Chapter 4]</w:t>
       </w:r>
+      <w:bookmarkEnd w:id="16"/>
+    </w:p>
+    <w:p>
+      <w:pPr>
+        <w:spacing w:line="480" w:lineRule="auto"/>
+      </w:pPr>
+    </w:p>
+    <w:p>
+      <w:pPr>
+        <w:spacing w:line="480" w:lineRule="auto"/>
+      </w:pPr>
+      <w:r>
+        <w:t>[Text for Chapter 4 goes here]</w:t>
+      </w:r>
+    </w:p>
+    <w:p>
+      <w:pPr>
+        <w:spacing w:line="480" w:lineRule="auto"/>
+      </w:pPr>
+    </w:p>
+    <w:p>
+      <w:pPr>
+        <w:pStyle w:val="Heading2"/>
+        <w:spacing w:line="480" w:lineRule="auto"/>
+      </w:pPr>
+      <w:bookmarkStart w:id="17" w:name="_Toc396381500"/>
+      <w:r>
+        <w:t>[Section 4.1]</w:t>
+      </w:r>
       <w:bookmarkEnd w:id="17"/>
     </w:p>
     <w:p>
       <w:pPr>
         <w:spacing w:line="480" w:lineRule="auto"/>
       </w:pPr>
-    </w:p>
-    <w:p>
-      <w:pPr>
-        <w:spacing w:line="480" w:lineRule="auto"/>
-      </w:pPr>
-      <w:r>
-        <w:t>[Text for Chapter 4 goes here]</w:t>
+      <w:r>
+        <w:t>[Text for 4.1 goes here]</w:t>
       </w:r>
     </w:p>
     <w:p>
@@ -4005,9 +4021,9 @@
         <w:pStyle w:val="Heading2"/>
         <w:spacing w:line="480" w:lineRule="auto"/>
       </w:pPr>
-      <w:bookmarkStart w:id="18" w:name="_Toc396381500"/>
-      <w:r>
-        <w:t>[Section 4.1]</w:t>
+      <w:bookmarkStart w:id="18" w:name="_Toc396381501"/>
+      <w:r>
+        <w:t>[Section 4.2]</w:t>
       </w:r>
       <w:bookmarkEnd w:id="18"/>
     </w:p>
@@ -4016,7 +4032,7 @@
         <w:spacing w:line="480" w:lineRule="auto"/>
       </w:pPr>
       <w:r>
-        <w:t>[Text for 4.1 goes here]</w:t>
+        <w:t>[Text for 4.2 goes here]</w:t>
       </w:r>
     </w:p>
     <w:p>
@@ -4029,35 +4045,11 @@
         <w:pStyle w:val="Heading2"/>
         <w:spacing w:line="480" w:lineRule="auto"/>
       </w:pPr>
-      <w:bookmarkStart w:id="19" w:name="_Toc396381501"/>
-      <w:r>
-        <w:t>[Section 4.2]</w:t>
+      <w:bookmarkStart w:id="19" w:name="_Toc396381502"/>
+      <w:r>
+        <w:t>[Section 4.3]</w:t>
       </w:r>
       <w:bookmarkEnd w:id="19"/>
-    </w:p>
-    <w:p>
-      <w:pPr>
-        <w:spacing w:line="480" w:lineRule="auto"/>
-      </w:pPr>
-      <w:r>
-        <w:t>[Text for 4.2 goes here]</w:t>
-      </w:r>
-    </w:p>
-    <w:p>
-      <w:pPr>
-        <w:spacing w:line="480" w:lineRule="auto"/>
-      </w:pPr>
-    </w:p>
-    <w:p>
-      <w:pPr>
-        <w:pStyle w:val="Heading2"/>
-        <w:spacing w:line="480" w:lineRule="auto"/>
-      </w:pPr>
-      <w:bookmarkStart w:id="20" w:name="_Toc396381502"/>
-      <w:r>
-        <w:t>[Section 4.3]</w:t>
-      </w:r>
-      <w:bookmarkEnd w:id="20"/>
     </w:p>
     <w:p>
       <w:pPr>
@@ -4108,24 +4100,48 @@
         <w:pStyle w:val="Heading1"/>
         <w:spacing w:line="480" w:lineRule="auto"/>
       </w:pPr>
-      <w:bookmarkStart w:id="21" w:name="_Toc396381503"/>
+      <w:bookmarkStart w:id="20" w:name="_Toc396381503"/>
       <w:r>
         <w:lastRenderedPageBreak/>
         <w:t>[Chapter 5]</w:t>
       </w:r>
+      <w:bookmarkEnd w:id="20"/>
+    </w:p>
+    <w:p>
+      <w:pPr>
+        <w:spacing w:line="480" w:lineRule="auto"/>
+      </w:pPr>
+    </w:p>
+    <w:p>
+      <w:pPr>
+        <w:spacing w:line="480" w:lineRule="auto"/>
+      </w:pPr>
+      <w:r>
+        <w:t>[Text for Chapter 5 goes here]</w:t>
+      </w:r>
+    </w:p>
+    <w:p>
+      <w:pPr>
+        <w:spacing w:line="480" w:lineRule="auto"/>
+      </w:pPr>
+    </w:p>
+    <w:p>
+      <w:pPr>
+        <w:pStyle w:val="Heading2"/>
+        <w:spacing w:line="480" w:lineRule="auto"/>
+      </w:pPr>
+      <w:bookmarkStart w:id="21" w:name="_Toc396381504"/>
+      <w:r>
+        <w:t>[Section 5.1]</w:t>
+      </w:r>
       <w:bookmarkEnd w:id="21"/>
     </w:p>
     <w:p>
       <w:pPr>
         <w:spacing w:line="480" w:lineRule="auto"/>
       </w:pPr>
-    </w:p>
-    <w:p>
-      <w:pPr>
-        <w:spacing w:line="480" w:lineRule="auto"/>
-      </w:pPr>
-      <w:r>
-        <w:t>[Text for Chapter 5 goes here]</w:t>
+      <w:r>
+        <w:t>[Text for 5.1 goes here]</w:t>
       </w:r>
     </w:p>
     <w:p>
@@ -4138,9 +4154,9 @@
         <w:pStyle w:val="Heading2"/>
         <w:spacing w:line="480" w:lineRule="auto"/>
       </w:pPr>
-      <w:bookmarkStart w:id="22" w:name="_Toc396381504"/>
-      <w:r>
-        <w:t>[Section 5.1]</w:t>
+      <w:bookmarkStart w:id="22" w:name="_Toc396381505"/>
+      <w:r>
+        <w:t>[Section 5.2]</w:t>
       </w:r>
       <w:bookmarkEnd w:id="22"/>
     </w:p>
@@ -4149,7 +4165,7 @@
         <w:spacing w:line="480" w:lineRule="auto"/>
       </w:pPr>
       <w:r>
-        <w:t>[Text for 5.1 goes here]</w:t>
+        <w:t>[Text for 5.2 goes here]</w:t>
       </w:r>
     </w:p>
     <w:p>
@@ -4162,35 +4178,11 @@
         <w:pStyle w:val="Heading2"/>
         <w:spacing w:line="480" w:lineRule="auto"/>
       </w:pPr>
-      <w:bookmarkStart w:id="23" w:name="_Toc396381505"/>
-      <w:r>
-        <w:t>[Section 5.2]</w:t>
+      <w:bookmarkStart w:id="23" w:name="_Toc396381506"/>
+      <w:r>
+        <w:t>[Section 5.3]</w:t>
       </w:r>
       <w:bookmarkEnd w:id="23"/>
-    </w:p>
-    <w:p>
-      <w:pPr>
-        <w:spacing w:line="480" w:lineRule="auto"/>
-      </w:pPr>
-      <w:r>
-        <w:t>[Text for 5.2 goes here]</w:t>
-      </w:r>
-    </w:p>
-    <w:p>
-      <w:pPr>
-        <w:spacing w:line="480" w:lineRule="auto"/>
-      </w:pPr>
-    </w:p>
-    <w:p>
-      <w:pPr>
-        <w:pStyle w:val="Heading2"/>
-        <w:spacing w:line="480" w:lineRule="auto"/>
-      </w:pPr>
-      <w:bookmarkStart w:id="24" w:name="_Toc396381506"/>
-      <w:r>
-        <w:t>[Section 5.3]</w:t>
-      </w:r>
-      <w:bookmarkEnd w:id="24"/>
     </w:p>
     <w:p>
       <w:pPr>
@@ -4241,24 +4233,54 @@
         <w:pStyle w:val="Heading1"/>
         <w:spacing w:line="480" w:lineRule="auto"/>
       </w:pPr>
-      <w:bookmarkStart w:id="25" w:name="_Toc396381507"/>
+      <w:bookmarkStart w:id="24" w:name="_Toc396381507"/>
       <w:r>
         <w:lastRenderedPageBreak/>
         <w:t>[Chapter 6]</w:t>
       </w:r>
+      <w:bookmarkEnd w:id="24"/>
+    </w:p>
+    <w:p>
+      <w:pPr>
+        <w:spacing w:line="480" w:lineRule="auto"/>
+      </w:pPr>
+    </w:p>
+    <w:p>
+      <w:pPr>
+        <w:spacing w:line="480" w:lineRule="auto"/>
+      </w:pPr>
+      <w:r>
+        <w:t>[Text for Chapter 6 goes here]</w:t>
+      </w:r>
+    </w:p>
+    <w:p>
+      <w:pPr>
+        <w:spacing w:line="480" w:lineRule="auto"/>
+      </w:pPr>
+    </w:p>
+    <w:p>
+      <w:pPr>
+        <w:pStyle w:val="Heading2"/>
+        <w:spacing w:line="480" w:lineRule="auto"/>
+      </w:pPr>
+      <w:bookmarkStart w:id="25" w:name="_Toc396381508"/>
+      <w:r>
+        <w:t>[Section 6.1]</w:t>
+      </w:r>
       <w:bookmarkEnd w:id="25"/>
     </w:p>
     <w:p>
       <w:pPr>
         <w:spacing w:line="480" w:lineRule="auto"/>
       </w:pPr>
-    </w:p>
-    <w:p>
-      <w:pPr>
-        <w:spacing w:line="480" w:lineRule="auto"/>
-      </w:pPr>
-      <w:r>
-        <w:t>[Text for Chapter 6 goes here]</w:t>
+      <w:r>
+        <w:t xml:space="preserve">[Text for </w:t>
+      </w:r>
+      <w:r>
+        <w:t>6</w:t>
+      </w:r>
+      <w:r>
+        <w:t>.1 goes here]</w:t>
       </w:r>
     </w:p>
     <w:p>
@@ -4271,9 +4293,15 @@
         <w:pStyle w:val="Heading2"/>
         <w:spacing w:line="480" w:lineRule="auto"/>
       </w:pPr>
-      <w:bookmarkStart w:id="26" w:name="_Toc396381508"/>
-      <w:r>
-        <w:t>[Section 6.1]</w:t>
+      <w:bookmarkStart w:id="26" w:name="_Toc396381509"/>
+      <w:r>
+        <w:t xml:space="preserve">[Section </w:t>
+      </w:r>
+      <w:r>
+        <w:t>6</w:t>
+      </w:r>
+      <w:r>
+        <w:t>.2]</w:t>
       </w:r>
       <w:bookmarkEnd w:id="26"/>
     </w:p>
@@ -4288,7 +4316,7 @@
         <w:t>6</w:t>
       </w:r>
       <w:r>
-        <w:t>.1 goes here]</w:t>
+        <w:t>.2 goes here]</w:t>
       </w:r>
     </w:p>
     <w:p>
@@ -4301,7 +4329,7 @@
         <w:pStyle w:val="Heading2"/>
         <w:spacing w:line="480" w:lineRule="auto"/>
       </w:pPr>
-      <w:bookmarkStart w:id="27" w:name="_Toc396381509"/>
+      <w:bookmarkStart w:id="27" w:name="_Toc396381510"/>
       <w:r>
         <w:t xml:space="preserve">[Section </w:t>
       </w:r>
@@ -4309,45 +4337,9 @@
         <w:t>6</w:t>
       </w:r>
       <w:r>
-        <w:t>.2]</w:t>
+        <w:t>.3]</w:t>
       </w:r>
       <w:bookmarkEnd w:id="27"/>
-    </w:p>
-    <w:p>
-      <w:pPr>
-        <w:spacing w:line="480" w:lineRule="auto"/>
-      </w:pPr>
-      <w:r>
-        <w:t xml:space="preserve">[Text for </w:t>
-      </w:r>
-      <w:r>
-        <w:t>6</w:t>
-      </w:r>
-      <w:r>
-        <w:t>.2 goes here]</w:t>
-      </w:r>
-    </w:p>
-    <w:p>
-      <w:pPr>
-        <w:spacing w:line="480" w:lineRule="auto"/>
-      </w:pPr>
-    </w:p>
-    <w:p>
-      <w:pPr>
-        <w:pStyle w:val="Heading2"/>
-        <w:spacing w:line="480" w:lineRule="auto"/>
-      </w:pPr>
-      <w:bookmarkStart w:id="28" w:name="_Toc396381510"/>
-      <w:r>
-        <w:t xml:space="preserve">[Section </w:t>
-      </w:r>
-      <w:r>
-        <w:t>6</w:t>
-      </w:r>
-      <w:r>
-        <w:t>.3]</w:t>
-      </w:r>
-      <w:bookmarkEnd w:id="28"/>
     </w:p>
     <w:p>
       <w:pPr>
@@ -4404,12 +4396,12 @@
         <w:pStyle w:val="Heading1"/>
         <w:spacing w:line="480" w:lineRule="auto"/>
       </w:pPr>
-      <w:bookmarkStart w:id="29" w:name="_Toc396381511"/>
+      <w:bookmarkStart w:id="28" w:name="_Toc396381511"/>
       <w:r>
         <w:lastRenderedPageBreak/>
         <w:t>[Conclusion]</w:t>
       </w:r>
-      <w:bookmarkEnd w:id="29"/>
+      <w:bookmarkEnd w:id="28"/>
     </w:p>
     <w:p>
       <w:pPr>
@@ -4450,12 +4442,12 @@
         <w:pStyle w:val="Heading1"/>
         <w:spacing w:line="480" w:lineRule="auto"/>
       </w:pPr>
-      <w:bookmarkStart w:id="30" w:name="_Toc396381512"/>
+      <w:bookmarkStart w:id="29" w:name="_Toc396381512"/>
       <w:r>
         <w:lastRenderedPageBreak/>
         <w:t>Appendix A</w:t>
       </w:r>
-      <w:bookmarkEnd w:id="30"/>
+      <w:bookmarkEnd w:id="29"/>
     </w:p>
     <w:p>
       <w:pPr>
@@ -4488,12 +4480,12 @@
         <w:pStyle w:val="Heading1"/>
         <w:spacing w:line="480" w:lineRule="auto"/>
       </w:pPr>
-      <w:bookmarkStart w:id="31" w:name="_Toc396381513"/>
+      <w:bookmarkStart w:id="30" w:name="_Toc396381513"/>
       <w:r>
         <w:lastRenderedPageBreak/>
         <w:t>Appendix B</w:t>
       </w:r>
-      <w:bookmarkEnd w:id="31"/>
+      <w:bookmarkEnd w:id="30"/>
     </w:p>
     <w:p>
       <w:pPr>
@@ -4531,12 +4523,12 @@
         <w:pStyle w:val="Heading1"/>
         <w:spacing w:line="480" w:lineRule="auto"/>
       </w:pPr>
-      <w:bookmarkStart w:id="32" w:name="_Toc396381514"/>
+      <w:bookmarkStart w:id="31" w:name="_Toc396381514"/>
       <w:r>
         <w:lastRenderedPageBreak/>
         <w:t>Appendix C</w:t>
       </w:r>
-      <w:bookmarkEnd w:id="32"/>
+      <w:bookmarkEnd w:id="31"/>
     </w:p>
     <w:p>
       <w:pPr>
@@ -4569,12 +4561,12 @@
         <w:pStyle w:val="Heading1"/>
         <w:spacing w:line="480" w:lineRule="auto"/>
       </w:pPr>
-      <w:bookmarkStart w:id="33" w:name="_Toc396381515"/>
+      <w:bookmarkStart w:id="32" w:name="_Toc396381515"/>
       <w:r>
         <w:lastRenderedPageBreak/>
         <w:t>Bibliography</w:t>
       </w:r>
-      <w:bookmarkEnd w:id="33"/>
+      <w:bookmarkEnd w:id="32"/>
     </w:p>
     <w:p>
       <w:pPr>
@@ -4612,7 +4604,7 @@
 </file>
 
 <file path=word/endnotes.xml><?xml version="1.0" encoding="utf-8"?>
-<w:endnotes xmlns:wpc="http://schemas.microsoft.com/office/word/2010/wordprocessingCanvas" xmlns:cx="http://schemas.microsoft.com/office/drawing/2014/chartex" xmlns:cx1="http://schemas.microsoft.com/office/drawing/2015/9/8/chartex" xmlns:mc="http://schemas.openxmlformats.org/markup-compatibility/2006" xmlns:o="urn:schemas-microsoft-com:office:office" xmlns:r="http://schemas.openxmlformats.org/officeDocument/2006/relationships" xmlns:m="http://schemas.openxmlformats.org/officeDocument/2006/math" xmlns:v="urn:schemas-microsoft-com:vml" xmlns:wp14="http://schemas.microsoft.com/office/word/2010/wordprocessingDrawing" xmlns:wp="http://schemas.openxmlformats.org/drawingml/2006/wordprocessingDrawing" xmlns:w10="urn:schemas-microsoft-com:office:word" xmlns:w="http://schemas.openxmlformats.org/wordprocessingml/2006/main" xmlns:w14="http://schemas.microsoft.com/office/word/2010/wordml" xmlns:w15="http://schemas.microsoft.com/office/word/2012/wordml" xmlns:w16se="http://schemas.microsoft.com/office/word/2015/wordml/symex" xmlns:wpg="http://schemas.microsoft.com/office/word/2010/wordprocessingGroup" xmlns:wpi="http://schemas.microsoft.com/office/word/2010/wordprocessingInk" xmlns:wne="http://schemas.microsoft.com/office/word/2006/wordml" xmlns:wps="http://schemas.microsoft.com/office/word/2010/wordprocessingShape" mc:Ignorable="w14 w15 w16se wp14">
+<w:endnotes xmlns:wpc="http://schemas.microsoft.com/office/word/2010/wordprocessingCanvas" xmlns:cx="http://schemas.microsoft.com/office/drawing/2014/chartex" xmlns:cx1="http://schemas.microsoft.com/office/drawing/2015/9/8/chartex" xmlns:cx2="http://schemas.microsoft.com/office/drawing/2015/10/21/chartex" xmlns:cx3="http://schemas.microsoft.com/office/drawing/2016/5/9/chartex" xmlns:cx4="http://schemas.microsoft.com/office/drawing/2016/5/10/chartex" xmlns:cx5="http://schemas.microsoft.com/office/drawing/2016/5/11/chartex" xmlns:cx6="http://schemas.microsoft.com/office/drawing/2016/5/12/chartex" xmlns:cx7="http://schemas.microsoft.com/office/drawing/2016/5/13/chartex" xmlns:cx8="http://schemas.microsoft.com/office/drawing/2016/5/14/chartex" xmlns:mc="http://schemas.openxmlformats.org/markup-compatibility/2006" xmlns:aink="http://schemas.microsoft.com/office/drawing/2016/ink" xmlns:am3d="http://schemas.microsoft.com/office/drawing/2017/model3d" xmlns:o="urn:schemas-microsoft-com:office:office" xmlns:r="http://schemas.openxmlformats.org/officeDocument/2006/relationships" xmlns:m="http://schemas.openxmlformats.org/officeDocument/2006/math" xmlns:v="urn:schemas-microsoft-com:vml" xmlns:wp14="http://schemas.microsoft.com/office/word/2010/wordprocessingDrawing" xmlns:wp="http://schemas.openxmlformats.org/drawingml/2006/wordprocessingDrawing" xmlns:w10="urn:schemas-microsoft-com:office:word" xmlns:w="http://schemas.openxmlformats.org/wordprocessingml/2006/main" xmlns:w14="http://schemas.microsoft.com/office/word/2010/wordml" xmlns:w15="http://schemas.microsoft.com/office/word/2012/wordml" xmlns:w16cex="http://schemas.microsoft.com/office/word/2018/wordml/cex" xmlns:w16cid="http://schemas.microsoft.com/office/word/2016/wordml/cid" xmlns:w16="http://schemas.microsoft.com/office/word/2018/wordml" xmlns:w16sdtdh="http://schemas.microsoft.com/office/word/2020/wordml/sdtdatahash" xmlns:w16se="http://schemas.microsoft.com/office/word/2015/wordml/symex" xmlns:wpg="http://schemas.microsoft.com/office/word/2010/wordprocessingGroup" xmlns:wpi="http://schemas.microsoft.com/office/word/2010/wordprocessingInk" xmlns:wne="http://schemas.microsoft.com/office/word/2006/wordml" xmlns:wps="http://schemas.microsoft.com/office/word/2010/wordprocessingShape" mc:Ignorable="w14 w15 w16se w16cid w16 w16cex w16sdtdh wp14">
   <w:endnote w:type="separator" w:id="-1">
     <w:p>
       <w:r>
@@ -4631,7 +4623,7 @@
 </file>
 
 <file path=word/footer1.xml><?xml version="1.0" encoding="utf-8"?>
-<w:ftr xmlns:wpc="http://schemas.microsoft.com/office/word/2010/wordprocessingCanvas" xmlns:cx="http://schemas.microsoft.com/office/drawing/2014/chartex" xmlns:cx1="http://schemas.microsoft.com/office/drawing/2015/9/8/chartex" xmlns:mc="http://schemas.openxmlformats.org/markup-compatibility/2006" xmlns:o="urn:schemas-microsoft-com:office:office" xmlns:r="http://schemas.openxmlformats.org/officeDocument/2006/relationships" xmlns:m="http://schemas.openxmlformats.org/officeDocument/2006/math" xmlns:v="urn:schemas-microsoft-com:vml" xmlns:wp14="http://schemas.microsoft.com/office/word/2010/wordprocessingDrawing" xmlns:wp="http://schemas.openxmlformats.org/drawingml/2006/wordprocessingDrawing" xmlns:w10="urn:schemas-microsoft-com:office:word" xmlns:w="http://schemas.openxmlformats.org/wordprocessingml/2006/main" xmlns:w14="http://schemas.microsoft.com/office/word/2010/wordml" xmlns:w15="http://schemas.microsoft.com/office/word/2012/wordml" xmlns:w16se="http://schemas.microsoft.com/office/word/2015/wordml/symex" xmlns:wpg="http://schemas.microsoft.com/office/word/2010/wordprocessingGroup" xmlns:wpi="http://schemas.microsoft.com/office/word/2010/wordprocessingInk" xmlns:wne="http://schemas.microsoft.com/office/word/2006/wordml" xmlns:wps="http://schemas.microsoft.com/office/word/2010/wordprocessingShape" mc:Ignorable="w14 w15 w16se wp14">
+<w:ftr xmlns:wpc="http://schemas.microsoft.com/office/word/2010/wordprocessingCanvas" xmlns:cx="http://schemas.microsoft.com/office/drawing/2014/chartex" xmlns:cx1="http://schemas.microsoft.com/office/drawing/2015/9/8/chartex" xmlns:cx2="http://schemas.microsoft.com/office/drawing/2015/10/21/chartex" xmlns:cx3="http://schemas.microsoft.com/office/drawing/2016/5/9/chartex" xmlns:cx4="http://schemas.microsoft.com/office/drawing/2016/5/10/chartex" xmlns:cx5="http://schemas.microsoft.com/office/drawing/2016/5/11/chartex" xmlns:cx6="http://schemas.microsoft.com/office/drawing/2016/5/12/chartex" xmlns:cx7="http://schemas.microsoft.com/office/drawing/2016/5/13/chartex" xmlns:cx8="http://schemas.microsoft.com/office/drawing/2016/5/14/chartex" xmlns:mc="http://schemas.openxmlformats.org/markup-compatibility/2006" xmlns:aink="http://schemas.microsoft.com/office/drawing/2016/ink" xmlns:am3d="http://schemas.microsoft.com/office/drawing/2017/model3d" xmlns:o="urn:schemas-microsoft-com:office:office" xmlns:r="http://schemas.openxmlformats.org/officeDocument/2006/relationships" xmlns:m="http://schemas.openxmlformats.org/officeDocument/2006/math" xmlns:v="urn:schemas-microsoft-com:vml" xmlns:wp14="http://schemas.microsoft.com/office/word/2010/wordprocessingDrawing" xmlns:wp="http://schemas.openxmlformats.org/drawingml/2006/wordprocessingDrawing" xmlns:w10="urn:schemas-microsoft-com:office:word" xmlns:w="http://schemas.openxmlformats.org/wordprocessingml/2006/main" xmlns:w14="http://schemas.microsoft.com/office/word/2010/wordml" xmlns:w15="http://schemas.microsoft.com/office/word/2012/wordml" xmlns:w16cex="http://schemas.microsoft.com/office/word/2018/wordml/cex" xmlns:w16cid="http://schemas.microsoft.com/office/word/2016/wordml/cid" xmlns:w16="http://schemas.microsoft.com/office/word/2018/wordml" xmlns:w16sdtdh="http://schemas.microsoft.com/office/word/2020/wordml/sdtdatahash" xmlns:w16se="http://schemas.microsoft.com/office/word/2015/wordml/symex" xmlns:wpg="http://schemas.microsoft.com/office/word/2010/wordprocessingGroup" xmlns:wpi="http://schemas.microsoft.com/office/word/2010/wordprocessingInk" xmlns:wne="http://schemas.microsoft.com/office/word/2006/wordml" xmlns:wps="http://schemas.microsoft.com/office/word/2010/wordprocessingShape" mc:Ignorable="w14 w15 w16se w16cid w16 w16cex w16sdtdh wp14">
   <w:p>
     <w:pPr>
       <w:pStyle w:val="Footer"/>
@@ -4663,7 +4655,7 @@
 </file>
 
 <file path=word/footer2.xml><?xml version="1.0" encoding="utf-8"?>
-<w:ftr xmlns:wpc="http://schemas.microsoft.com/office/word/2010/wordprocessingCanvas" xmlns:cx="http://schemas.microsoft.com/office/drawing/2014/chartex" xmlns:cx1="http://schemas.microsoft.com/office/drawing/2015/9/8/chartex" xmlns:mc="http://schemas.openxmlformats.org/markup-compatibility/2006" xmlns:o="urn:schemas-microsoft-com:office:office" xmlns:r="http://schemas.openxmlformats.org/officeDocument/2006/relationships" xmlns:m="http://schemas.openxmlformats.org/officeDocument/2006/math" xmlns:v="urn:schemas-microsoft-com:vml" xmlns:wp14="http://schemas.microsoft.com/office/word/2010/wordprocessingDrawing" xmlns:wp="http://schemas.openxmlformats.org/drawingml/2006/wordprocessingDrawing" xmlns:w10="urn:schemas-microsoft-com:office:word" xmlns:w="http://schemas.openxmlformats.org/wordprocessingml/2006/main" xmlns:w14="http://schemas.microsoft.com/office/word/2010/wordml" xmlns:w15="http://schemas.microsoft.com/office/word/2012/wordml" xmlns:w16se="http://schemas.microsoft.com/office/word/2015/wordml/symex" xmlns:wpg="http://schemas.microsoft.com/office/word/2010/wordprocessingGroup" xmlns:wpi="http://schemas.microsoft.com/office/word/2010/wordprocessingInk" xmlns:wne="http://schemas.microsoft.com/office/word/2006/wordml" xmlns:wps="http://schemas.microsoft.com/office/word/2010/wordprocessingShape" mc:Ignorable="w14 w15 w16se wp14">
+<w:ftr xmlns:wpc="http://schemas.microsoft.com/office/word/2010/wordprocessingCanvas" xmlns:cx="http://schemas.microsoft.com/office/drawing/2014/chartex" xmlns:cx1="http://schemas.microsoft.com/office/drawing/2015/9/8/chartex" xmlns:cx2="http://schemas.microsoft.com/office/drawing/2015/10/21/chartex" xmlns:cx3="http://schemas.microsoft.com/office/drawing/2016/5/9/chartex" xmlns:cx4="http://schemas.microsoft.com/office/drawing/2016/5/10/chartex" xmlns:cx5="http://schemas.microsoft.com/office/drawing/2016/5/11/chartex" xmlns:cx6="http://schemas.microsoft.com/office/drawing/2016/5/12/chartex" xmlns:cx7="http://schemas.microsoft.com/office/drawing/2016/5/13/chartex" xmlns:cx8="http://schemas.microsoft.com/office/drawing/2016/5/14/chartex" xmlns:mc="http://schemas.openxmlformats.org/markup-compatibility/2006" xmlns:aink="http://schemas.microsoft.com/office/drawing/2016/ink" xmlns:am3d="http://schemas.microsoft.com/office/drawing/2017/model3d" xmlns:o="urn:schemas-microsoft-com:office:office" xmlns:r="http://schemas.openxmlformats.org/officeDocument/2006/relationships" xmlns:m="http://schemas.openxmlformats.org/officeDocument/2006/math" xmlns:v="urn:schemas-microsoft-com:vml" xmlns:wp14="http://schemas.microsoft.com/office/word/2010/wordprocessingDrawing" xmlns:wp="http://schemas.openxmlformats.org/drawingml/2006/wordprocessingDrawing" xmlns:w10="urn:schemas-microsoft-com:office:word" xmlns:w="http://schemas.openxmlformats.org/wordprocessingml/2006/main" xmlns:w14="http://schemas.microsoft.com/office/word/2010/wordml" xmlns:w15="http://schemas.microsoft.com/office/word/2012/wordml" xmlns:w16cex="http://schemas.microsoft.com/office/word/2018/wordml/cex" xmlns:w16cid="http://schemas.microsoft.com/office/word/2016/wordml/cid" xmlns:w16="http://schemas.microsoft.com/office/word/2018/wordml" xmlns:w16sdtdh="http://schemas.microsoft.com/office/word/2020/wordml/sdtdatahash" xmlns:w16se="http://schemas.microsoft.com/office/word/2015/wordml/symex" xmlns:wpg="http://schemas.microsoft.com/office/word/2010/wordprocessingGroup" xmlns:wpi="http://schemas.microsoft.com/office/word/2010/wordprocessingInk" xmlns:wne="http://schemas.microsoft.com/office/word/2006/wordml" xmlns:wps="http://schemas.microsoft.com/office/word/2010/wordprocessingShape" mc:Ignorable="w14 w15 w16se w16cid w16 w16cex w16sdtdh wp14">
   <w:p>
     <w:pPr>
       <w:pStyle w:val="Footer"/>
@@ -4695,7 +4687,7 @@
 </file>
 
 <file path=word/footnotes.xml><?xml version="1.0" encoding="utf-8"?>
-<w:footnotes xmlns:wpc="http://schemas.microsoft.com/office/word/2010/wordprocessingCanvas" xmlns:cx="http://schemas.microsoft.com/office/drawing/2014/chartex" xmlns:cx1="http://schemas.microsoft.com/office/drawing/2015/9/8/chartex" xmlns:mc="http://schemas.openxmlformats.org/markup-compatibility/2006" xmlns:o="urn:schemas-microsoft-com:office:office" xmlns:r="http://schemas.openxmlformats.org/officeDocument/2006/relationships" xmlns:m="http://schemas.openxmlformats.org/officeDocument/2006/math" xmlns:v="urn:schemas-microsoft-com:vml" xmlns:wp14="http://schemas.microsoft.com/office/word/2010/wordprocessingDrawing" xmlns:wp="http://schemas.openxmlformats.org/drawingml/2006/wordprocessingDrawing" xmlns:w10="urn:schemas-microsoft-com:office:word" xmlns:w="http://schemas.openxmlformats.org/wordprocessingml/2006/main" xmlns:w14="http://schemas.microsoft.com/office/word/2010/wordml" xmlns:w15="http://schemas.microsoft.com/office/word/2012/wordml" xmlns:w16se="http://schemas.microsoft.com/office/word/2015/wordml/symex" xmlns:wpg="http://schemas.microsoft.com/office/word/2010/wordprocessingGroup" xmlns:wpi="http://schemas.microsoft.com/office/word/2010/wordprocessingInk" xmlns:wne="http://schemas.microsoft.com/office/word/2006/wordml" xmlns:wps="http://schemas.microsoft.com/office/word/2010/wordprocessingShape" mc:Ignorable="w14 w15 w16se wp14">
+<w:footnotes xmlns:wpc="http://schemas.microsoft.com/office/word/2010/wordprocessingCanvas" xmlns:cx="http://schemas.microsoft.com/office/drawing/2014/chartex" xmlns:cx1="http://schemas.microsoft.com/office/drawing/2015/9/8/chartex" xmlns:cx2="http://schemas.microsoft.com/office/drawing/2015/10/21/chartex" xmlns:cx3="http://schemas.microsoft.com/office/drawing/2016/5/9/chartex" xmlns:cx4="http://schemas.microsoft.com/office/drawing/2016/5/10/chartex" xmlns:cx5="http://schemas.microsoft.com/office/drawing/2016/5/11/chartex" xmlns:cx6="http://schemas.microsoft.com/office/drawing/2016/5/12/chartex" xmlns:cx7="http://schemas.microsoft.com/office/drawing/2016/5/13/chartex" xmlns:cx8="http://schemas.microsoft.com/office/drawing/2016/5/14/chartex" xmlns:mc="http://schemas.openxmlformats.org/markup-compatibility/2006" xmlns:aink="http://schemas.microsoft.com/office/drawing/2016/ink" xmlns:am3d="http://schemas.microsoft.com/office/drawing/2017/model3d" xmlns:o="urn:schemas-microsoft-com:office:office" xmlns:r="http://schemas.openxmlformats.org/officeDocument/2006/relationships" xmlns:m="http://schemas.openxmlformats.org/officeDocument/2006/math" xmlns:v="urn:schemas-microsoft-com:vml" xmlns:wp14="http://schemas.microsoft.com/office/word/2010/wordprocessingDrawing" xmlns:wp="http://schemas.openxmlformats.org/drawingml/2006/wordprocessingDrawing" xmlns:w10="urn:schemas-microsoft-com:office:word" xmlns:w="http://schemas.openxmlformats.org/wordprocessingml/2006/main" xmlns:w14="http://schemas.microsoft.com/office/word/2010/wordml" xmlns:w15="http://schemas.microsoft.com/office/word/2012/wordml" xmlns:w16cex="http://schemas.microsoft.com/office/word/2018/wordml/cex" xmlns:w16cid="http://schemas.microsoft.com/office/word/2016/wordml/cid" xmlns:w16="http://schemas.microsoft.com/office/word/2018/wordml" xmlns:w16sdtdh="http://schemas.microsoft.com/office/word/2020/wordml/sdtdatahash" xmlns:w16se="http://schemas.microsoft.com/office/word/2015/wordml/symex" xmlns:wpg="http://schemas.microsoft.com/office/word/2010/wordprocessingGroup" xmlns:wpi="http://schemas.microsoft.com/office/word/2010/wordprocessingInk" xmlns:wne="http://schemas.microsoft.com/office/word/2006/wordml" xmlns:wps="http://schemas.microsoft.com/office/word/2010/wordprocessingShape" mc:Ignorable="w14 w15 w16se w16cid w16 w16cex w16sdtdh wp14">
   <w:footnote w:type="separator" w:id="-1">
     <w:p>
       <w:r>
@@ -4714,7 +4706,7 @@
 </file>
 
 <file path=word/numbering.xml><?xml version="1.0" encoding="utf-8"?>
-<w:numbering xmlns:wpc="http://schemas.microsoft.com/office/word/2010/wordprocessingCanvas" xmlns:cx="http://schemas.microsoft.com/office/drawing/2014/chartex" xmlns:cx1="http://schemas.microsoft.com/office/drawing/2015/9/8/chartex" xmlns:mc="http://schemas.openxmlformats.org/markup-compatibility/2006" xmlns:o="urn:schemas-microsoft-com:office:office" xmlns:r="http://schemas.openxmlformats.org/officeDocument/2006/relationships" xmlns:m="http://schemas.openxmlformats.org/officeDocument/2006/math" xmlns:v="urn:schemas-microsoft-com:vml" xmlns:wp14="http://schemas.microsoft.com/office/word/2010/wordprocessingDrawing" xmlns:wp="http://schemas.openxmlformats.org/drawingml/2006/wordprocessingDrawing" xmlns:w10="urn:schemas-microsoft-com:office:word" xmlns:w="http://schemas.openxmlformats.org/wordprocessingml/2006/main" xmlns:w14="http://schemas.microsoft.com/office/word/2010/wordml" xmlns:w15="http://schemas.microsoft.com/office/word/2012/wordml" xmlns:w16se="http://schemas.microsoft.com/office/word/2015/wordml/symex" xmlns:wpg="http://schemas.microsoft.com/office/word/2010/wordprocessingGroup" xmlns:wpi="http://schemas.microsoft.com/office/word/2010/wordprocessingInk" xmlns:wne="http://schemas.microsoft.com/office/word/2006/wordml" xmlns:wps="http://schemas.microsoft.com/office/word/2010/wordprocessingShape" mc:Ignorable="w14 w15 w16se wp14">
+<w:numbering xmlns:wpc="http://schemas.microsoft.com/office/word/2010/wordprocessingCanvas" xmlns:cx="http://schemas.microsoft.com/office/drawing/2014/chartex" xmlns:cx1="http://schemas.microsoft.com/office/drawing/2015/9/8/chartex" xmlns:cx2="http://schemas.microsoft.com/office/drawing/2015/10/21/chartex" xmlns:cx3="http://schemas.microsoft.com/office/drawing/2016/5/9/chartex" xmlns:cx4="http://schemas.microsoft.com/office/drawing/2016/5/10/chartex" xmlns:cx5="http://schemas.microsoft.com/office/drawing/2016/5/11/chartex" xmlns:cx6="http://schemas.microsoft.com/office/drawing/2016/5/12/chartex" xmlns:cx7="http://schemas.microsoft.com/office/drawing/2016/5/13/chartex" xmlns:cx8="http://schemas.microsoft.com/office/drawing/2016/5/14/chartex" xmlns:mc="http://schemas.openxmlformats.org/markup-compatibility/2006" xmlns:aink="http://schemas.microsoft.com/office/drawing/2016/ink" xmlns:am3d="http://schemas.microsoft.com/office/drawing/2017/model3d" xmlns:o="urn:schemas-microsoft-com:office:office" xmlns:r="http://schemas.openxmlformats.org/officeDocument/2006/relationships" xmlns:m="http://schemas.openxmlformats.org/officeDocument/2006/math" xmlns:v="urn:schemas-microsoft-com:vml" xmlns:wp14="http://schemas.microsoft.com/office/word/2010/wordprocessingDrawing" xmlns:wp="http://schemas.openxmlformats.org/drawingml/2006/wordprocessingDrawing" xmlns:w10="urn:schemas-microsoft-com:office:word" xmlns:w="http://schemas.openxmlformats.org/wordprocessingml/2006/main" xmlns:w14="http://schemas.microsoft.com/office/word/2010/wordml" xmlns:w15="http://schemas.microsoft.com/office/word/2012/wordml" xmlns:w16cex="http://schemas.microsoft.com/office/word/2018/wordml/cex" xmlns:w16cid="http://schemas.microsoft.com/office/word/2016/wordml/cid" xmlns:w16="http://schemas.microsoft.com/office/word/2018/wordml" xmlns:w16sdtdh="http://schemas.microsoft.com/office/word/2020/wordml/sdtdatahash" xmlns:w16se="http://schemas.microsoft.com/office/word/2015/wordml/symex" xmlns:wpg="http://schemas.microsoft.com/office/word/2010/wordprocessingGroup" xmlns:wpi="http://schemas.microsoft.com/office/word/2010/wordprocessingInk" xmlns:wne="http://schemas.microsoft.com/office/word/2006/wordml" xmlns:wps="http://schemas.microsoft.com/office/word/2010/wordprocessingShape" mc:Ignorable="w14 w15 w16se w16cid w16 w16cex w16sdtdh wp14">
   <w:abstractNum w:abstractNumId="0" w15:restartNumberingAfterBreak="0">
     <w:nsid w:val="FFFFFF1D"/>
     <w:multiLevelType w:val="multilevel"/>
@@ -5210,7 +5202,7 @@
 </file>
 
 <file path=word/styles.xml><?xml version="1.0" encoding="utf-8"?>
-<w:styles xmlns:mc="http://schemas.openxmlformats.org/markup-compatibility/2006" xmlns:r="http://schemas.openxmlformats.org/officeDocument/2006/relationships" xmlns:w="http://schemas.openxmlformats.org/wordprocessingml/2006/main" xmlns:w14="http://schemas.microsoft.com/office/word/2010/wordml" xmlns:w15="http://schemas.microsoft.com/office/word/2012/wordml" xmlns:w16se="http://schemas.microsoft.com/office/word/2015/wordml/symex" mc:Ignorable="w14 w15 w16se">
+<w:styles xmlns:mc="http://schemas.openxmlformats.org/markup-compatibility/2006" xmlns:r="http://schemas.openxmlformats.org/officeDocument/2006/relationships" xmlns:w="http://schemas.openxmlformats.org/wordprocessingml/2006/main" xmlns:w14="http://schemas.microsoft.com/office/word/2010/wordml" xmlns:w15="http://schemas.microsoft.com/office/word/2012/wordml" xmlns:w16cex="http://schemas.microsoft.com/office/word/2018/wordml/cex" xmlns:w16cid="http://schemas.microsoft.com/office/word/2016/wordml/cid" xmlns:w16="http://schemas.microsoft.com/office/word/2018/wordml" xmlns:w16sdtdh="http://schemas.microsoft.com/office/word/2020/wordml/sdtdatahash" xmlns:w16se="http://schemas.microsoft.com/office/word/2015/wordml/symex" mc:Ignorable="w14 w15 w16se w16cid w16 w16cex w16sdtdh">
   <w:docDefaults>
     <w:rPrDefault>
       <w:rPr>
@@ -5220,7 +5212,7 @@
     </w:rPrDefault>
     <w:pPrDefault/>
   </w:docDefaults>
-  <w:latentStyles w:defLockedState="0" w:defUIPriority="0" w:defSemiHidden="0" w:defUnhideWhenUsed="0" w:defQFormat="0" w:count="371">
+  <w:latentStyles w:defLockedState="0" w:defUIPriority="0" w:defSemiHidden="0" w:defUnhideWhenUsed="0" w:defQFormat="0" w:count="376">
     <w:lsdException w:name="Normal" w:qFormat="1"/>
     <w:lsdException w:name="heading 1" w:qFormat="1"/>
     <w:lsdException w:name="heading 2" w:qFormat="1"/>
@@ -5316,7 +5308,6 @@
     <w:lsdException w:name="HTML Sample" w:semiHidden="1" w:unhideWhenUsed="1"/>
     <w:lsdException w:name="HTML Typewriter" w:semiHidden="1" w:unhideWhenUsed="1"/>
     <w:lsdException w:name="HTML Variable" w:semiHidden="1" w:unhideWhenUsed="1"/>
-    <w:lsdException w:name="Normal Table" w:semiHidden="1" w:unhideWhenUsed="1"/>
     <w:lsdException w:name="annotation subject" w:semiHidden="1" w:unhideWhenUsed="1"/>
     <w:lsdException w:name="No List" w:semiHidden="1" w:unhideWhenUsed="1"/>
     <w:lsdException w:name="Outline List 1" w:semiHidden="1" w:unhideWhenUsed="1"/>
@@ -5359,11 +5350,8 @@
     <w:lsdException w:name="Table Contemporary" w:semiHidden="1" w:unhideWhenUsed="1"/>
     <w:lsdException w:name="Table Elegant" w:semiHidden="1" w:unhideWhenUsed="1"/>
     <w:lsdException w:name="Table Professional" w:semiHidden="1" w:unhideWhenUsed="1"/>
-    <w:lsdException w:name="Table Subtle 1" w:semiHidden="1" w:unhideWhenUsed="1"/>
     <w:lsdException w:name="Table Subtle 2" w:semiHidden="1" w:unhideWhenUsed="1"/>
     <w:lsdException w:name="Table Web 1" w:semiHidden="1" w:unhideWhenUsed="1"/>
-    <w:lsdException w:name="Table Web 2" w:semiHidden="1" w:unhideWhenUsed="1"/>
-    <w:lsdException w:name="Table Web 3" w:semiHidden="1" w:unhideWhenUsed="1"/>
     <w:lsdException w:name="Balloon Text" w:semiHidden="1" w:unhideWhenUsed="1"/>
     <w:lsdException w:name="Table Theme" w:semiHidden="1" w:unhideWhenUsed="1"/>
     <w:lsdException w:name="Placeholder Text" w:semiHidden="1" w:uiPriority="67"/>
@@ -5572,6 +5560,11 @@
     <w:lsdException w:name="List Table 5 Dark Accent 6" w:uiPriority="50"/>
     <w:lsdException w:name="List Table 6 Colorful Accent 6" w:uiPriority="51"/>
     <w:lsdException w:name="List Table 7 Colorful Accent 6" w:uiPriority="52"/>
+    <w:lsdException w:name="Mention" w:semiHidden="1" w:uiPriority="99" w:unhideWhenUsed="1"/>
+    <w:lsdException w:name="Smart Hyperlink" w:semiHidden="1" w:uiPriority="99" w:unhideWhenUsed="1"/>
+    <w:lsdException w:name="Hashtag" w:semiHidden="1" w:uiPriority="99" w:unhideWhenUsed="1"/>
+    <w:lsdException w:name="Unresolved Mention" w:semiHidden="1" w:uiPriority="99" w:unhideWhenUsed="1"/>
+    <w:lsdException w:name="Smart Link" w:semiHidden="1" w:uiPriority="99" w:unhideWhenUsed="1"/>
   </w:latentStyles>
   <w:style w:type="paragraph" w:default="1" w:styleId="Normal">
     <w:name w:val="Normal"/>
